--- a/word/diplomna_Aleksandar_Angelov.docx
+++ b/word/diplomna_Aleksandar_Angelov.docx
@@ -1619,7 +1619,27 @@
           <w:sz w:val="32"/>
           <w:szCs w:val="32"/>
         </w:rPr>
-        <w:t>Internet of Things (IoT) описва мрежата от физически обекти – „неща“ – които са вградени със сензори, софтуер и други технологии с цел свързване и обмен на данни с други устройства и системи по интернет. Тези устройства варират от обикновени домакински предмети до сложни индустриални инструменти. С повече от 7 милиарда свързани IoT устройства днес, експертите очакват този брой да нарасне до 10 милиарда до 2020 г. и 22 милиарда до 2025 г.</w:t>
+        <w:t xml:space="preserve">Internet of Things (IoT) описва мрежата от физически обекти – „неща“ – които са вградени със сензори, софтуер и други технологии с цел свързване и обмен на данни с други устройства и системи по интернет. Тези устройства варират от обикновени домакински предмети до сложни индустриални инструменти. С </w:t>
+      </w:r>
+      <w:bookmarkStart w:id="2" w:name="_GoBack"/>
+      <w:r>
+        <w:rPr>
+          <w:rFonts w:ascii="Times New Roman" w:hAnsi="Times New Roman" w:cs="Times New Roman"/>
+          <w:color w:val="000000" w:themeColor="text1"/>
+          <w:sz w:val="32"/>
+          <w:szCs w:val="32"/>
+        </w:rPr>
+        <w:t xml:space="preserve">повече от 7 милиарда свързани IoT устройства днес, експертите </w:t>
+      </w:r>
+      <w:bookmarkEnd w:id="2"/>
+      <w:r>
+        <w:rPr>
+          <w:rFonts w:ascii="Times New Roman" w:hAnsi="Times New Roman" w:cs="Times New Roman"/>
+          <w:color w:val="000000" w:themeColor="text1"/>
+          <w:sz w:val="32"/>
+          <w:szCs w:val="32"/>
+        </w:rPr>
+        <w:t>очакват този брой да нарасне до 10 милиарда до 2020 г. и 22 милиарда до 2025 г.</w:t>
       </w:r>
     </w:p>
     <w:p>
@@ -10239,7 +10259,24 @@
           <w:sz w:val="32"/>
           <w:szCs w:val="32"/>
         </w:rPr>
-        <w:t xml:space="preserve">Проектът ни позволява да сравним разходите и ползите ако искаме да закупим нова хладилна камера или да поправи старата. Можем да проверим колко ще струва изграждането и монтажът на нова хладилна камера, колко ще струва ремонта на старата и </w:t>
+        <w:t>Проектът ни позволява да сравним разходите и ползите ако искаме да закупим нова хладилна камера или да поправи старата. Можем да проверим колко ще струва изграждането и монтажът н</w:t>
+      </w:r>
+      <w:r>
+        <w:rPr>
+          <w:rFonts w:ascii="Times New Roman" w:hAnsi="Times New Roman" w:cs="Times New Roman"/>
+          <w:sz w:val="32"/>
+          <w:szCs w:val="32"/>
+          <w:lang w:val="en-US"/>
+        </w:rPr>
+        <w:t xml:space="preserve"> </w:t>
+      </w:r>
+      <w:r>
+        <w:rPr>
+          <w:rFonts w:ascii="Times New Roman" w:hAnsi="Times New Roman" w:cs="Times New Roman"/>
+          <w:sz w:val="32"/>
+          <w:szCs w:val="32"/>
+        </w:rPr>
+        <w:t xml:space="preserve">а нова хладилна камера, колко ще струва ремонта на старата и </w:t>
       </w:r>
       <w:r>
         <w:rPr>
@@ -10250,8 +10287,6 @@
         <w:lastRenderedPageBreak/>
         <w:t>колко ще спестим от по-ниска консумация на електроенергия и по-добра ефективност на хладилника. Всъщото време следейки всичко от всякъде на света.</w:t>
       </w:r>
-      <w:bookmarkStart w:id="2" w:name="_GoBack"/>
-      <w:bookmarkEnd w:id="2"/>
     </w:p>
     <w:p>
       <w:pPr>
@@ -10882,7 +10917,7 @@
           <w:rPr>
             <w:noProof/>
           </w:rPr>
-          <w:t>37</w:t>
+          <w:t>6</w:t>
         </w:r>
         <w:r>
           <w:rPr>
@@ -11013,7 +11048,7 @@
         <v:shape id="_x0000_i1025" type="#_x0000_t75" style="width:492.2pt;height:76.3pt">
           <v:imagedata r:id="rId1" o:title=""/>
         </v:shape>
-        <o:OLEObject Type="Embed" ProgID="CorelDRAW.Graphic.13" ShapeID="_x0000_i1025" DrawAspect="Content" ObjectID="_1745909533" r:id="rId2"/>
+        <o:OLEObject Type="Embed" ProgID="CorelDRAW.Graphic.13" ShapeID="_x0000_i1025" DrawAspect="Content" ObjectID="_1745910630" r:id="rId2"/>
       </w:object>
     </w:r>
   </w:p>
@@ -14601,7 +14636,7 @@
 </file>
 
 <file path=customXml/itemProps1.xml><?xml version="1.0" encoding="utf-8"?>
-<ds:datastoreItem xmlns:ds="http://schemas.openxmlformats.org/officeDocument/2006/customXml" ds:itemID="{761923BD-A2D9-4367-87F8-E59B672E7D9A}">
+<ds:datastoreItem xmlns:ds="http://schemas.openxmlformats.org/officeDocument/2006/customXml" ds:itemID="{18C1A6BB-976A-4508-8AEF-72EC8B10FFE5}">
   <ds:schemaRefs>
     <ds:schemaRef ds:uri="http://schemas.openxmlformats.org/officeDocument/2006/bibliography"/>
   </ds:schemaRefs>
